--- a/db/musicandhistory/1914 copy.docx
+++ b/db/musicandhistory/1914 copy.docx
@@ -1181,7 +1181,14 @@
           <w:rFonts w:ascii="Book Antiqua" w:hAnsi="Book Antiqua"/>
           <w:color w:val="000000"/>
         </w:rPr>
-        <w:t xml:space="preserve"> by Hubert Parry (66) is performed for the first time, in Oxford.</w:t>
+        <w:t xml:space="preserve"> by Hubert Parry (65</w:t>
+      </w:r>
+      <w:r>
+        <w:rPr>
+          <w:rFonts w:ascii="Book Antiqua" w:hAnsi="Book Antiqua"/>
+          <w:color w:val="000000"/>
+        </w:rPr>
+        <w:t>) is performed for the first time, in Oxford.</w:t>
       </w:r>
     </w:p>
     <w:p>
@@ -2128,6 +2135,29 @@
       <w:r>
         <w:rPr>
           <w:rFonts w:ascii="Book Antiqua" w:hAnsi="Book Antiqua"/>
+          <w:i/>
+          <w:color w:val="000000"/>
+        </w:rPr>
+        <w:t>Now sun arises in the East</w:t>
+      </w:r>
+      <w:r>
+        <w:rPr>
+          <w:rFonts w:ascii="Book Antiqua" w:hAnsi="Book Antiqua"/>
+          <w:color w:val="000000"/>
+        </w:rPr>
+        <w:t xml:space="preserve"> for chorus and piano by Carl Nielsen (48), to words of Brandt,  is performed for the first time, in the Aarhus Domkirke.</w:t>
+      </w:r>
+    </w:p>
+    <w:p>
+      <w:pPr>
+        <w:rPr>
+          <w:rFonts w:ascii="Book Antiqua" w:hAnsi="Book Antiqua"/>
+          <w:color w:val="000000"/>
+        </w:rPr>
+      </w:pPr>
+      <w:r>
+        <w:rPr>
+          <w:rFonts w:ascii="Book Antiqua" w:hAnsi="Book Antiqua"/>
           <w:color w:val="000000"/>
         </w:rPr>
         <w:t xml:space="preserve">The </w:t>
@@ -3116,6 +3146,51 @@
       <w:r>
         <w:rPr>
           <w:rFonts w:ascii="Book Antiqua" w:hAnsi="Book Antiqua"/>
+          <w:color w:val="000000"/>
+        </w:rPr>
+        <w:t xml:space="preserve">Two works for chorus and piano by Carl Nielsen (48), to words of Grundtvig, are performed for the first time, in the Matthæuskirken, Copenhagen:  </w:t>
+      </w:r>
+      <w:r>
+        <w:rPr>
+          <w:rFonts w:ascii="Book Antiqua" w:hAnsi="Book Antiqua"/>
+          <w:i/>
+          <w:color w:val="000000"/>
+        </w:rPr>
+        <w:t>Why do you wail, complaining</w:t>
+      </w:r>
+      <w:r>
+        <w:rPr>
+          <w:rFonts w:ascii="Book Antiqua" w:hAnsi="Book Antiqua"/>
+          <w:color w:val="000000"/>
+        </w:rPr>
+        <w:t xml:space="preserve"> and </w:t>
+      </w:r>
+      <w:r>
+        <w:rPr>
+          <w:rFonts w:ascii="Book Antiqua" w:hAnsi="Book Antiqua"/>
+          <w:i/>
+          <w:color w:val="000000"/>
+        </w:rPr>
+        <w:t>Though Countless Flowers</w:t>
+      </w:r>
+      <w:r>
+        <w:rPr>
+          <w:rFonts w:ascii="Book Antiqua" w:hAnsi="Book Antiqua"/>
+          <w:color w:val="000000"/>
+        </w:rPr>
+        <w:t>.</w:t>
+      </w:r>
+    </w:p>
+    <w:p>
+      <w:pPr>
+        <w:rPr>
+          <w:rFonts w:ascii="Book Antiqua" w:hAnsi="Book Antiqua"/>
+          <w:color w:val="000000"/>
+        </w:rPr>
+      </w:pPr>
+      <w:r>
+        <w:rPr>
+          <w:rFonts w:ascii="Book Antiqua" w:hAnsi="Book Antiqua"/>
           <w:b/>
           <w:color w:val="000000"/>
         </w:rPr>
@@ -3690,6 +3765,29 @@
           <w:b/>
           <w:color w:val="000000"/>
         </w:rPr>
+        <w:t>18 May 1914</w:t>
+      </w:r>
+      <w:r>
+        <w:rPr>
+          <w:rFonts w:ascii="Book Antiqua" w:hAnsi="Book Antiqua"/>
+          <w:color w:val="000000"/>
+        </w:rPr>
+        <w:t xml:space="preserve">  Piano Trio in e minor by Willem Pijper (19) is performed completely for the first time, in Zeist.  See 22 December 1913.</w:t>
+      </w:r>
+    </w:p>
+    <w:p>
+      <w:pPr>
+        <w:rPr>
+          <w:rFonts w:ascii="Book Antiqua" w:hAnsi="Book Antiqua"/>
+          <w:color w:val="000000"/>
+        </w:rPr>
+      </w:pPr>
+      <w:r>
+        <w:rPr>
+          <w:rFonts w:ascii="Book Antiqua" w:hAnsi="Book Antiqua"/>
+          <w:b/>
+          <w:color w:val="000000"/>
+        </w:rPr>
         <w:t>19 May 1914</w:t>
       </w:r>
       <w:r>
@@ -4150,6 +4248,29 @@
           <w:i/>
           <w:color w:val="000000"/>
         </w:rPr>
+        <w:t>Serenata in Vano</w:t>
+      </w:r>
+      <w:r>
+        <w:rPr>
+          <w:rFonts w:ascii="Book Antiqua" w:hAnsi="Book Antiqua"/>
+          <w:color w:val="000000"/>
+        </w:rPr>
+        <w:t xml:space="preserve"> for clarinet, bassoon, horn, cello, and double bass by Carl Nielsen (48) is performed for the first time, in Nykøbing Falster.</w:t>
+      </w:r>
+    </w:p>
+    <w:p>
+      <w:pPr>
+        <w:rPr>
+          <w:rFonts w:ascii="Book Antiqua" w:hAnsi="Book Antiqua"/>
+          <w:color w:val="000000"/>
+        </w:rPr>
+      </w:pPr>
+      <w:r>
+        <w:rPr>
+          <w:rFonts w:ascii="Book Antiqua" w:hAnsi="Book Antiqua"/>
+          <w:i/>
+          <w:color w:val="000000"/>
+        </w:rPr>
         <w:t>Deux mélodies hébraï</w:t>
       </w:r>
       <w:r>
@@ -4974,6 +5095,29 @@
       <w:r>
         <w:rPr>
           <w:rFonts w:ascii="Book Antiqua" w:hAnsi="Book Antiqua"/>
+          <w:i/>
+          <w:color w:val="000000"/>
+        </w:rPr>
+        <w:t>Denmark, ye corn-golden daughter</w:t>
+      </w:r>
+      <w:r>
+        <w:rPr>
+          <w:rFonts w:ascii="Book Antiqua" w:hAnsi="Book Antiqua"/>
+          <w:color w:val="000000"/>
+        </w:rPr>
+        <w:t xml:space="preserve"> for chorus by Carl Nielsen (49), to words of LC Nielsen, is performed for the first time, in Ridehuset, Horsens.</w:t>
+      </w:r>
+    </w:p>
+    <w:p>
+      <w:pPr>
+        <w:rPr>
+          <w:rFonts w:ascii="Book Antiqua" w:hAnsi="Book Antiqua"/>
+          <w:color w:val="000000"/>
+        </w:rPr>
+      </w:pPr>
+      <w:r>
+        <w:rPr>
+          <w:rFonts w:ascii="Book Antiqua" w:hAnsi="Book Antiqua"/>
           <w:b/>
           <w:color w:val="000000"/>
         </w:rPr>
@@ -6967,6 +7111,36 @@
           <w:rFonts w:ascii="Book Antiqua" w:hAnsi="Book Antiqua"/>
           <w:color w:val="000000"/>
         </w:rPr>
+        <w:t xml:space="preserve">Piloting his boat the </w:t>
+      </w:r>
+      <w:r>
+        <w:rPr>
+          <w:rFonts w:ascii="Book Antiqua" w:hAnsi="Book Antiqua"/>
+          <w:i/>
+          <w:color w:val="000000"/>
+        </w:rPr>
+        <w:t>Wanderer</w:t>
+      </w:r>
+      <w:r>
+        <w:rPr>
+          <w:rFonts w:ascii="Book Antiqua" w:hAnsi="Book Antiqua"/>
+          <w:color w:val="000000"/>
+        </w:rPr>
+        <w:t>, Hubert Parry (66), with two others aboard are fired on by the Royal Navy as they attempt to sail through newly mined waters in the Solent.  After three shots across their bow they turn back.</w:t>
+      </w:r>
+    </w:p>
+    <w:p>
+      <w:pPr>
+        <w:rPr>
+          <w:rFonts w:ascii="Book Antiqua" w:hAnsi="Book Antiqua"/>
+          <w:color w:val="000000"/>
+        </w:rPr>
+      </w:pPr>
+      <w:r>
+        <w:rPr>
+          <w:rFonts w:ascii="Book Antiqua" w:hAnsi="Book Antiqua"/>
+          <w:color w:val="000000"/>
+        </w:rPr>
         <w:t>President Woodrow Wilson proclaims United States neutrality in the European conflict.</w:t>
       </w:r>
     </w:p>
@@ -10843,6 +11017,21 @@
           <w:color w:val="000000"/>
         </w:rPr>
         <w:t>German forces attack along a 20 km front towards Saint-Mihiel.  The French stop them at Fort Troyon.</w:t>
+      </w:r>
+    </w:p>
+    <w:p>
+      <w:pPr>
+        <w:rPr>
+          <w:rFonts w:ascii="Book Antiqua" w:hAnsi="Book Antiqua"/>
+          <w:color w:val="000000"/>
+        </w:rPr>
+      </w:pPr>
+      <w:r>
+        <w:rPr>
+          <w:rFonts w:ascii="Book Antiqua" w:hAnsi="Book Antiqua"/>
+          <w:color w:val="000000"/>
+        </w:rPr>
+        <w:t>Futurists issue a “Futurist Syntheses of the War” signed by Filippo Tommaso Marinetti, Umberto Boccioni, Carlo Carrà, Luigi Russolo (29), and Ugo Piatti.</w:t>
       </w:r>
     </w:p>
     <w:p>
@@ -15239,6 +15428,36 @@
       <w:r>
         <w:rPr>
           <w:rFonts w:ascii="Book Antiqua" w:hAnsi="Book Antiqua"/>
+          <w:color w:val="000000"/>
+        </w:rPr>
+        <w:t xml:space="preserve">The version for male chorus of </w:t>
+      </w:r>
+      <w:r>
+        <w:rPr>
+          <w:rFonts w:ascii="Book Antiqua" w:hAnsi="Book Antiqua"/>
+          <w:i/>
+          <w:color w:val="000000"/>
+        </w:rPr>
+        <w:t>Preserve your soil, each Danish man!</w:t>
+      </w:r>
+      <w:r>
+        <w:rPr>
+          <w:rFonts w:ascii="Book Antiqua" w:hAnsi="Book Antiqua"/>
+          <w:color w:val="000000"/>
+        </w:rPr>
+        <w:t xml:space="preserve"> by Carl Nielsen (49), to words of Holm, is performed for the first time, in Copenhagen.</w:t>
+      </w:r>
+    </w:p>
+    <w:p>
+      <w:pPr>
+        <w:rPr>
+          <w:rFonts w:ascii="Book Antiqua" w:hAnsi="Book Antiqua"/>
+          <w:color w:val="000000"/>
+        </w:rPr>
+      </w:pPr>
+      <w:r>
+        <w:rPr>
+          <w:rFonts w:ascii="Book Antiqua" w:hAnsi="Book Antiqua"/>
           <w:b/>
           <w:color w:val="000000"/>
         </w:rPr>
@@ -15265,29 +15484,6 @@
           <w:b/>
           <w:color w:val="000000"/>
         </w:rPr>
-        <w:t>11 December 1914</w:t>
-      </w:r>
-      <w:r>
-        <w:rPr>
-          <w:rFonts w:ascii="Book Antiqua" w:hAnsi="Book Antiqua"/>
-          <w:color w:val="000000"/>
-        </w:rPr>
-        <w:t xml:space="preserve">  A Piano Concerto by Willem Pijper (21) is performed for the first time, in Utrecht, the composer at the keyboard.  This is a concert to celebrate the 40th anniversary of the Utrecht Music School, where Pijper is a student, and constitutes Pijper’s public debut.  It is very successful.</w:t>
-      </w:r>
-    </w:p>
-    <w:p>
-      <w:pPr>
-        <w:rPr>
-          <w:rFonts w:ascii="Book Antiqua" w:hAnsi="Book Antiqua"/>
-          <w:color w:val="000000"/>
-        </w:rPr>
-      </w:pPr>
-      <w:r>
-        <w:rPr>
-          <w:rFonts w:ascii="Book Antiqua" w:hAnsi="Book Antiqua"/>
-          <w:b/>
-          <w:color w:val="000000"/>
-        </w:rPr>
         <w:t>13 December 1914</w:t>
       </w:r>
       <w:r>
@@ -15559,7 +15755,7 @@
           <w:rFonts w:ascii="Book Antiqua" w:hAnsi="Book Antiqua"/>
           <w:color w:val="000000"/>
         </w:rPr>
-        <w:t>, for soprano and male chorus by Carl Nielsen (49) to words of Jørgensen, is performed for the first time.</w:t>
+        <w:t>, for soprano and male chorus by Carl Nielsen (49) to words of Jørgensen, is performed for the first time, in Vor Frue Kirke, Copenhagen.</w:t>
       </w:r>
     </w:p>
     <w:p>
@@ -15818,13 +16014,13 @@
         <w:rPr>
           <w:rFonts w:ascii="Book Antiqua" w:hAnsi="Book Antiqua"/>
         </w:rPr>
-        <w:t>Febr</w:t>
-      </w:r>
-      <w:r>
-        <w:rPr>
-          <w:rFonts w:ascii="Book Antiqua" w:hAnsi="Book Antiqua"/>
-        </w:rPr>
-        <w:t>uary 2016</w:t>
+        <w:t>July</w:t>
+      </w:r>
+      <w:r>
+        <w:rPr>
+          <w:rFonts w:ascii="Book Antiqua" w:hAnsi="Book Antiqua"/>
+        </w:rPr>
+        <w:t xml:space="preserve"> 2016</w:t>
       </w:r>
     </w:p>
     <w:p>
